--- a/hw3/Report.docx
+++ b/hw3/Report.docx
@@ -13,9 +13,6 @@
     <w:p>
       <w:pPr>
         <w:pStyle w:val="a5"/>
-        <w:rPr>
-          <w:rFonts w:hint="eastAsia"/>
-        </w:rPr>
       </w:pPr>
       <w:r>
         <w:t>R06922074</w:t>
@@ -38,9 +35,6 @@
           <w:numId w:val="1"/>
         </w:numPr>
         <w:ind w:leftChars="0"/>
-        <w:rPr>
-          <w:rFonts w:hint="eastAsia"/>
-        </w:rPr>
       </w:pPr>
       <w:r>
         <w:t>Describe y</w:t>
@@ -57,9 +51,6 @@
           <w:numId w:val="1"/>
         </w:numPr>
         <w:ind w:leftChars="0"/>
-        <w:rPr>
-          <w:rFonts w:hint="eastAsia"/>
-        </w:rPr>
       </w:pPr>
       <w:r>
         <w:t>Policy Gradient</w:t>
@@ -73,9 +64,6 @@
           <w:numId w:val="1"/>
         </w:numPr>
         <w:ind w:leftChars="0"/>
-        <w:rPr>
-          <w:rFonts w:hint="eastAsia"/>
-        </w:rPr>
       </w:pPr>
       <w:r>
         <w:rPr>
@@ -92,9 +80,6 @@
           <w:numId w:val="1"/>
         </w:numPr>
         <w:ind w:leftChars="0"/>
-        <w:rPr>
-          <w:rFonts w:hint="eastAsia"/>
-        </w:rPr>
       </w:pPr>
       <w:r>
         <w:rPr>
@@ -165,9 +150,6 @@
           <w:numId w:val="1"/>
         </w:numPr>
         <w:ind w:leftChars="0"/>
-        <w:rPr>
-          <w:rFonts w:hint="eastAsia"/>
-        </w:rPr>
       </w:pPr>
       <w:r>
         <w:rPr>
@@ -256,9 +238,6 @@
           <w:numId w:val="1"/>
         </w:numPr>
         <w:ind w:leftChars="0"/>
-        <w:rPr>
-          <w:rFonts w:hint="eastAsia"/>
-        </w:rPr>
       </w:pPr>
       <w:r>
         <w:rPr>
@@ -275,9 +254,6 @@
           <w:numId w:val="1"/>
         </w:numPr>
         <w:ind w:leftChars="0"/>
-        <w:rPr>
-          <w:rFonts w:hint="eastAsia"/>
-        </w:rPr>
       </w:pPr>
       <w:r>
         <w:rPr>
@@ -453,19 +429,7 @@
         <w:rPr>
           <w:rFonts w:hint="eastAsia"/>
         </w:rPr>
-        <w:t>並且與該</w:t>
-      </w:r>
-      <w:r>
-        <w:rPr>
-          <w:rFonts w:hint="eastAsia"/>
-        </w:rPr>
-        <w:t>機率分佈</w:t>
-      </w:r>
-      <w:r>
-        <w:rPr>
-          <w:rFonts w:hint="eastAsia"/>
-        </w:rPr>
-        <w:t>相檢所獲得的梯度。</w:t>
+        <w:t>並且與該機率分佈相檢所獲得的梯度。</w:t>
       </w:r>
     </w:p>
     <w:p>
@@ -476,9 +440,6 @@
           <w:numId w:val="1"/>
         </w:numPr>
         <w:ind w:leftChars="0"/>
-        <w:rPr>
-          <w:rFonts w:hint="eastAsia"/>
-        </w:rPr>
       </w:pPr>
       <w:r>
         <w:rPr>
@@ -495,9 +456,6 @@
           <w:numId w:val="1"/>
         </w:numPr>
         <w:ind w:leftChars="0"/>
-        <w:rPr>
-          <w:rFonts w:hint="eastAsia"/>
-        </w:rPr>
       </w:pPr>
       <w:r>
         <w:rPr>
@@ -533,19 +491,7 @@
         <w:rPr>
           <w:rFonts w:hint="eastAsia"/>
         </w:rPr>
-        <w:t>，但是根據之後的移動我們可以計算出</w:t>
-      </w:r>
-      <w:r>
-        <w:rPr>
-          <w:rFonts w:hint="eastAsia"/>
-        </w:rPr>
-        <w:t>一個動作</w:t>
-      </w:r>
-      <w:r>
-        <w:rPr>
-          <w:rFonts w:hint="eastAsia"/>
-        </w:rPr>
-        <w:t>之後到結果預期的</w:t>
+        <w:t>，但是根據之後的移動我們可以計算出一個動作之後到結果預期的</w:t>
       </w:r>
       <w:r>
         <w:t>reward</w:t>
@@ -745,9 +691,6 @@
           <w:numId w:val="1"/>
         </w:numPr>
         <w:ind w:leftChars="0"/>
-        <w:rPr>
-          <w:rFonts w:hint="eastAsia"/>
-        </w:rPr>
       </w:pPr>
       <w:r>
         <w:rPr>
@@ -855,9 +798,6 @@
           <w:numId w:val="3"/>
         </w:numPr>
         <w:ind w:leftChars="0"/>
-        <w:rPr>
-          <w:rFonts w:hint="eastAsia"/>
-        </w:rPr>
       </w:pPr>
       <w:r>
         <w:t>DQN</w:t>
@@ -871,9 +811,6 @@
           <w:numId w:val="3"/>
         </w:numPr>
         <w:ind w:leftChars="0"/>
-        <w:rPr>
-          <w:rFonts w:hint="eastAsia"/>
-        </w:rPr>
       </w:pPr>
       <w:r>
         <w:rPr>
@@ -890,9 +827,6 @@
           <w:numId w:val="3"/>
         </w:numPr>
         <w:ind w:leftChars="0"/>
-        <w:rPr>
-          <w:rFonts w:hint="eastAsia"/>
-        </w:rPr>
       </w:pPr>
       <w:r>
         <w:rPr>
@@ -909,9 +843,6 @@
           <w:numId w:val="3"/>
         </w:numPr>
         <w:ind w:leftChars="0"/>
-        <w:rPr>
-          <w:rFonts w:hint="eastAsia"/>
-        </w:rPr>
       </w:pPr>
       <w:r>
         <w:rPr>
@@ -928,9 +859,6 @@
           <w:numId w:val="3"/>
         </w:numPr>
         <w:ind w:leftChars="0"/>
-        <w:rPr>
-          <w:rFonts w:hint="eastAsia"/>
-        </w:rPr>
       </w:pPr>
       <w:r>
         <w:rPr>
@@ -1003,9 +931,6 @@
           <w:numId w:val="3"/>
         </w:numPr>
         <w:ind w:leftChars="0"/>
-        <w:rPr>
-          <w:rFonts w:hint="eastAsia"/>
-        </w:rPr>
       </w:pPr>
       <w:r>
         <w:rPr>
@@ -1112,9 +1037,6 @@
           <w:numId w:val="3"/>
         </w:numPr>
         <w:ind w:leftChars="0"/>
-        <w:rPr>
-          <w:rFonts w:hint="eastAsia"/>
-        </w:rPr>
       </w:pPr>
       <w:r>
         <w:rPr>
@@ -1131,9 +1053,6 @@
           <w:numId w:val="3"/>
         </w:numPr>
         <w:ind w:leftChars="0"/>
-        <w:rPr>
-          <w:rFonts w:hint="eastAsia"/>
-        </w:rPr>
       </w:pPr>
       <w:r>
         <w:rPr>
@@ -1184,9 +1103,6 @@
       <w:pPr>
         <w:pStyle w:val="a7"/>
         <w:ind w:leftChars="0" w:left="1920"/>
-        <w:rPr>
-          <w:rFonts w:hint="eastAsia"/>
-        </w:rPr>
       </w:pPr>
       <w:r>
         <w:rPr>
@@ -1268,9 +1184,6 @@
       <w:pPr>
         <w:pStyle w:val="a7"/>
         <w:ind w:leftChars="0" w:left="1920"/>
-        <w:rPr>
-          <w:rFonts w:hint="eastAsia"/>
-        </w:rPr>
       </w:pPr>
       <m:oMath>
         <m:sSub>
@@ -1437,9 +1350,6 @@
     <w:p>
       <w:pPr>
         <w:widowControl/>
-        <w:rPr>
-          <w:rFonts w:hint="eastAsia"/>
-        </w:rPr>
       </w:pPr>
       <w:r>
         <w:br w:type="page"/>
@@ -1499,9 +1409,6 @@
       <w:pPr>
         <w:pStyle w:val="a7"/>
         <w:ind w:leftChars="0" w:left="1920"/>
-        <w:rPr>
-          <w:rFonts w:hint="eastAsia"/>
-        </w:rPr>
       </w:pPr>
       <w:r>
         <w:rPr>
@@ -1558,9 +1465,6 @@
           <w:numId w:val="4"/>
         </w:numPr>
         <w:ind w:leftChars="0"/>
-        <w:rPr>
-          <w:rFonts w:hint="eastAsia"/>
-        </w:rPr>
       </w:pPr>
       <w:r>
         <w:t>Plot the learning curve to show the performance of your Policy Gradient on Pong</w:t>
@@ -1704,9 +1608,6 @@
       <w:pPr>
         <w:pStyle w:val="a7"/>
         <w:ind w:leftChars="0"/>
-        <w:rPr>
-          <w:rFonts w:hint="eastAsia"/>
-        </w:rPr>
       </w:pPr>
       <w:r>
         <w:rPr>
@@ -1730,6 +1631,9 @@
       <w:pPr>
         <w:pStyle w:val="a7"/>
         <w:ind w:leftChars="0"/>
+        <w:rPr>
+          <w:rFonts w:hint="eastAsia"/>
+        </w:rPr>
       </w:pPr>
       <w:r>
         <w:t>best</w:t>
@@ -1752,16 +1656,18 @@
       </w:r>
       <w:proofErr w:type="spellEnd"/>
       <w:r>
-        <w:t xml:space="preserve"> = 0.0001, gamma=0.95, update target frequency=10000</w:t>
-      </w:r>
-    </w:p>
-    <w:p>
-      <w:pPr>
-        <w:pStyle w:val="a7"/>
-        <w:ind w:leftChars="0"/>
-        <w:rPr>
-          <w:rFonts w:hint="eastAsia"/>
-        </w:rPr>
+        <w:t xml:space="preserve"> = 0.0001, gamma=0.9</w:t>
+      </w:r>
+      <w:r>
+        <w:t>5, update target frequency=1000</w:t>
+      </w:r>
+      <w:bookmarkStart w:id="0" w:name="_GoBack"/>
+      <w:bookmarkEnd w:id="0"/>
+    </w:p>
+    <w:p>
+      <w:pPr>
+        <w:pStyle w:val="a7"/>
+        <w:ind w:leftChars="0"/>
       </w:pPr>
       <w:r>
         <w:rPr>
@@ -1774,9 +1680,6 @@
       <w:pPr>
         <w:pStyle w:val="a7"/>
         <w:ind w:leftChars="0"/>
-        <w:rPr>
-          <w:rFonts w:hint="eastAsia"/>
-        </w:rPr>
       </w:pPr>
       <w:r>
         <w:rPr>
@@ -1834,9 +1737,6 @@
           <w:numId w:val="5"/>
         </w:numPr>
         <w:ind w:leftChars="0"/>
-        <w:rPr>
-          <w:rFonts w:hint="eastAsia"/>
-        </w:rPr>
       </w:pPr>
       <w:r>
         <w:t xml:space="preserve">Explain why you choose this </w:t>
@@ -1866,9 +1766,6 @@
           <w:numId w:val="5"/>
         </w:numPr>
         <w:ind w:leftChars="0"/>
-        <w:rPr>
-          <w:rFonts w:hint="eastAsia"/>
-        </w:rPr>
       </w:pPr>
       <w:r>
         <w:t>Learning rate</w:t>
@@ -1931,9 +1828,6 @@
           <w:numId w:val="5"/>
         </w:numPr>
         <w:ind w:leftChars="0"/>
-        <w:rPr>
-          <w:rFonts w:hint="eastAsia"/>
-        </w:rPr>
       </w:pPr>
       <w:r>
         <w:rPr>
@@ -1959,9 +1853,6 @@
           <w:numId w:val="5"/>
         </w:numPr>
         <w:ind w:leftChars="0"/>
-        <w:rPr>
-          <w:rFonts w:hint="eastAsia"/>
-        </w:rPr>
       </w:pPr>
       <w:r>
         <w:rPr>
@@ -2017,9 +1908,6 @@
           <w:numId w:val="5"/>
         </w:numPr>
         <w:ind w:leftChars="0"/>
-        <w:rPr>
-          <w:rFonts w:hint="eastAsia"/>
-        </w:rPr>
       </w:pPr>
       <w:r>
         <w:rPr>
@@ -2051,9 +1939,6 @@
           <w:numId w:val="5"/>
         </w:numPr>
         <w:ind w:leftChars="0"/>
-        <w:rPr>
-          <w:rFonts w:hint="eastAsia"/>
-        </w:rPr>
       </w:pPr>
       <w:r>
         <w:rPr>
@@ -2121,9 +2006,6 @@
           <w:numId w:val="5"/>
         </w:numPr>
         <w:ind w:leftChars="0"/>
-        <w:rPr>
-          <w:rFonts w:hint="eastAsia"/>
-        </w:rPr>
       </w:pPr>
       <w:r>
         <w:t>gamma 0.99</w:t>
@@ -2137,9 +2019,6 @@
           <w:numId w:val="5"/>
         </w:numPr>
         <w:ind w:leftChars="0"/>
-        <w:rPr>
-          <w:rFonts w:hint="eastAsia"/>
-        </w:rPr>
       </w:pPr>
       <w:r>
         <w:rPr>
@@ -2232,9 +2111,6 @@
           <w:numId w:val="5"/>
         </w:numPr>
         <w:ind w:leftChars="0"/>
-        <w:rPr>
-          <w:rFonts w:hint="eastAsia"/>
-        </w:rPr>
       </w:pPr>
       <w:r>
         <w:t>Implement at least two improvements to DQN (p.9) and describe why they can improve the performance</w:t>
@@ -2250,6 +2126,105 @@
         <w:ind w:leftChars="0"/>
       </w:pPr>
       <w:r>
+        <w:t>Implement</w:t>
+      </w:r>
+      <w:r>
+        <w:rPr>
+          <w:rFonts w:hint="eastAsia"/>
+        </w:rPr>
+        <w:t>內容寫在</w:t>
+      </w:r>
+      <w:proofErr w:type="spellStart"/>
+      <w:r>
+        <w:t>agent_dir</w:t>
+      </w:r>
+      <w:proofErr w:type="spellEnd"/>
+      <w:r>
+        <w:t>/</w:t>
+      </w:r>
+      <w:proofErr w:type="spellStart"/>
+      <w:r>
+        <w:t>agent_dqn</w:t>
+      </w:r>
+      <w:proofErr w:type="spellEnd"/>
+      <w:r>
+        <w:rPr>
+          <w:rFonts w:hint="eastAsia"/>
+        </w:rPr>
+        <w:t>中</w:t>
+      </w:r>
+    </w:p>
+    <w:p>
+      <w:pPr>
+        <w:pStyle w:val="a7"/>
+        <w:numPr>
+          <w:ilvl w:val="1"/>
+          <w:numId w:val="5"/>
+        </w:numPr>
+        <w:ind w:leftChars="0"/>
+      </w:pPr>
+      <w:r>
+        <w:rPr>
+          <w:rFonts w:hint="eastAsia"/>
+        </w:rPr>
+        <w:t>可以利用</w:t>
+      </w:r>
+      <w:r>
+        <w:t>__</w:t>
+      </w:r>
+      <w:proofErr w:type="spellStart"/>
+      <w:r>
+        <w:t>init</w:t>
+      </w:r>
+      <w:proofErr w:type="spellEnd"/>
+      <w:r>
+        <w:t>__</w:t>
+      </w:r>
+      <w:r>
+        <w:rPr>
+          <w:rFonts w:hint="eastAsia"/>
+        </w:rPr>
+        <w:t xml:space="preserve"> function</w:t>
+      </w:r>
+      <w:r>
+        <w:rPr>
+          <w:rFonts w:hint="eastAsia"/>
+        </w:rPr>
+        <w:t>改動</w:t>
+      </w:r>
+      <w:proofErr w:type="spellStart"/>
+      <w:r>
+        <w:t>self.dqn_double</w:t>
+      </w:r>
+      <w:proofErr w:type="spellEnd"/>
+      <w:r>
+        <w:rPr>
+          <w:rFonts w:hint="eastAsia"/>
+        </w:rPr>
+        <w:t>以及</w:t>
+      </w:r>
+      <w:proofErr w:type="spellStart"/>
+      <w:r>
+        <w:t>self.dqn_duel</w:t>
+      </w:r>
+      <w:proofErr w:type="spellEnd"/>
+      <w:r>
+        <w:rPr>
+          <w:rFonts w:hint="eastAsia"/>
+        </w:rPr>
+        <w:t>來選擇是否使用</w:t>
+      </w:r>
+    </w:p>
+    <w:p>
+      <w:pPr>
+        <w:pStyle w:val="a7"/>
+        <w:numPr>
+          <w:ilvl w:val="1"/>
+          <w:numId w:val="5"/>
+        </w:numPr>
+        <w:ind w:leftChars="0"/>
+      </w:pPr>
+      <w:r>
         <w:t>Double DQN</w:t>
       </w:r>
     </w:p>
@@ -2261,9 +2236,6 @@
           <w:numId w:val="5"/>
         </w:numPr>
         <w:ind w:leftChars="0"/>
-        <w:rPr>
-          <w:rFonts w:hint="eastAsia"/>
-        </w:rPr>
       </w:pPr>
       <w:r>
         <w:rPr>
@@ -2285,11 +2257,11 @@
       <w:pPr>
         <w:pStyle w:val="a7"/>
         <w:ind w:leftChars="0" w:left="1440"/>
-        <w:rPr>
-          <w:rFonts w:hint="eastAsia"/>
-        </w:rPr>
-      </w:pPr>
-      <w:r>
+      </w:pPr>
+      <w:r>
+        <w:rPr>
+          <w:noProof/>
+        </w:rPr>
         <w:drawing>
           <wp:inline distT="0" distB="0" distL="0" distR="0" wp14:anchorId="64F84F49" wp14:editId="222AAAE3">
             <wp:extent cx="3594735" cy="347780"/>
@@ -2331,9 +2303,6 @@
       <w:pPr>
         <w:pStyle w:val="a7"/>
         <w:ind w:leftChars="0" w:left="1440"/>
-        <w:rPr>
-          <w:rFonts w:hint="eastAsia"/>
-        </w:rPr>
       </w:pPr>
       <w:r>
         <w:rPr>
@@ -2401,9 +2370,6 @@
           <w:numId w:val="6"/>
         </w:numPr>
         <w:ind w:leftChars="0"/>
-        <w:rPr>
-          <w:rFonts w:hint="eastAsia"/>
-        </w:rPr>
       </w:pPr>
       <w:r>
         <w:rPr>
@@ -2482,9 +2448,6 @@
           <w:numId w:val="8"/>
         </w:numPr>
         <w:ind w:leftChars="0"/>
-        <w:rPr>
-          <w:rFonts w:hint="eastAsia"/>
-        </w:rPr>
       </w:pPr>
       <w:r>
         <w:rPr>
@@ -2505,6 +2468,9 @@
         <w:br/>
       </w:r>
       <w:r>
+        <w:rPr>
+          <w:noProof/>
+        </w:rPr>
         <w:drawing>
           <wp:inline distT="0" distB="0" distL="0" distR="0" wp14:anchorId="0BED065A" wp14:editId="57430C48">
             <wp:extent cx="2419893" cy="1869440"/>
@@ -2550,9 +2516,6 @@
           <w:numId w:val="8"/>
         </w:numPr>
         <w:ind w:leftChars="0"/>
-        <w:rPr>
-          <w:rFonts w:hint="eastAsia"/>
-        </w:rPr>
       </w:pPr>
       <w:r>
         <w:rPr>
@@ -2717,7 +2680,7 @@
           <w:noProof/>
         </w:rPr>
         <w:drawing>
-          <wp:inline distT="0" distB="0" distL="0" distR="0" wp14:anchorId="2D3AACDF" wp14:editId="00130907">
+          <wp:inline distT="0" distB="0" distL="0" distR="0" wp14:anchorId="2D3AACDF" wp14:editId="7FF3E0DD">
             <wp:extent cx="4838700" cy="3251200"/>
             <wp:effectExtent l="0" t="0" r="0" b="0"/>
             <wp:docPr id="9" name="圖片 9"/>
@@ -2763,9 +2726,6 @@
       <w:pPr>
         <w:pStyle w:val="a7"/>
         <w:ind w:leftChars="0"/>
-        <w:rPr>
-          <w:rFonts w:hint="eastAsia"/>
-        </w:rPr>
       </w:pPr>
       <w:r>
         <w:rPr>
@@ -2805,9 +2765,6 @@
       <w:pPr>
         <w:pStyle w:val="a7"/>
         <w:ind w:leftChars="0"/>
-        <w:rPr>
-          <w:rFonts w:hint="eastAsia"/>
-        </w:rPr>
       </w:pPr>
       <w:r>
         <w:rPr>
@@ -2849,9 +2806,6 @@
       <w:pPr>
         <w:pStyle w:val="a7"/>
         <w:ind w:leftChars="0"/>
-        <w:rPr>
-          <w:rFonts w:hint="eastAsia"/>
-        </w:rPr>
       </w:pPr>
       <w:r>
         <w:rPr>
@@ -2903,13 +2857,199 @@
         </w:rPr>
         <w:t>最後兩個都加效果最好同時也可以通過作業的</w:t>
       </w:r>
-      <w:bookmarkStart w:id="0" w:name="_GoBack"/>
-      <w:bookmarkEnd w:id="0"/>
       <w:r>
         <w:rPr>
           <w:rFonts w:hint="eastAsia"/>
         </w:rPr>
         <w:t>baseline</w:t>
+      </w:r>
+    </w:p>
+    <w:p>
+      <w:pPr>
+        <w:pStyle w:val="a7"/>
+        <w:numPr>
+          <w:ilvl w:val="0"/>
+          <w:numId w:val="9"/>
+        </w:numPr>
+        <w:ind w:leftChars="0"/>
+      </w:pPr>
+      <w:r>
+        <w:t>Implement other advanced RL method, describe what it is and why it is better</w:t>
+      </w:r>
+    </w:p>
+    <w:p>
+      <w:pPr>
+        <w:pStyle w:val="a7"/>
+        <w:numPr>
+          <w:ilvl w:val="3"/>
+          <w:numId w:val="9"/>
+        </w:numPr>
+        <w:ind w:leftChars="0"/>
+      </w:pPr>
+      <w:r>
+        <w:rPr>
+          <w:rFonts w:hint="eastAsia"/>
+        </w:rPr>
+        <w:t>我</w:t>
+      </w:r>
+      <w:r>
+        <w:t>implement</w:t>
+      </w:r>
+      <w:r>
+        <w:rPr>
+          <w:rFonts w:hint="eastAsia"/>
+        </w:rPr>
+        <w:t>的是</w:t>
+      </w:r>
+      <w:r>
+        <w:t>A2C, Code</w:t>
+      </w:r>
+      <w:r>
+        <w:rPr>
+          <w:rFonts w:hint="eastAsia"/>
+        </w:rPr>
+        <w:t>在</w:t>
+      </w:r>
+      <w:r>
+        <w:t>agent_dir/agent_pg_a2c.py</w:t>
+      </w:r>
+      <w:r>
+        <w:rPr>
+          <w:rFonts w:hint="eastAsia"/>
+        </w:rPr>
+        <w:t>中</w:t>
+      </w:r>
+    </w:p>
+    <w:p>
+      <w:pPr>
+        <w:pStyle w:val="a7"/>
+        <w:numPr>
+          <w:ilvl w:val="3"/>
+          <w:numId w:val="9"/>
+        </w:numPr>
+        <w:ind w:leftChars="0"/>
+      </w:pPr>
+      <w:r>
+        <w:rPr>
+          <w:rFonts w:hint="eastAsia"/>
+        </w:rPr>
+        <w:t>他結合了</w:t>
+      </w:r>
+      <w:proofErr w:type="spellStart"/>
+      <w:r>
+        <w:t>dqn</w:t>
+      </w:r>
+      <w:proofErr w:type="spellEnd"/>
+      <w:r>
+        <w:t>(critic)</w:t>
+      </w:r>
+      <w:r>
+        <w:rPr>
+          <w:rFonts w:hint="eastAsia"/>
+        </w:rPr>
+        <w:t>以及</w:t>
+      </w:r>
+      <w:proofErr w:type="spellStart"/>
+      <w:r>
+        <w:t>pg</w:t>
+      </w:r>
+      <w:proofErr w:type="spellEnd"/>
+      <w:r>
+        <w:rPr>
+          <w:rFonts w:hint="eastAsia"/>
+        </w:rPr>
+        <w:t>(actor)</w:t>
+      </w:r>
+      <w:r>
+        <w:rPr>
+          <w:rFonts w:hint="eastAsia"/>
+        </w:rPr>
+        <w:t>兩種優點</w:t>
+      </w:r>
+      <w:r>
+        <w:rPr>
+          <w:rFonts w:hint="eastAsia"/>
+        </w:rPr>
+        <w:t>，不僅提升了學習效率，同時也可以訓練出在連續動作中可以選取合適的動作。</w:t>
+      </w:r>
+    </w:p>
+    <w:p>
+      <w:pPr>
+        <w:pStyle w:val="a7"/>
+        <w:numPr>
+          <w:ilvl w:val="3"/>
+          <w:numId w:val="9"/>
+        </w:numPr>
+        <w:ind w:leftChars="0"/>
+      </w:pPr>
+      <w:r>
+        <w:rPr>
+          <w:rFonts w:hint="eastAsia"/>
+        </w:rPr>
+        <w:t>圖表：可以看出訓練曲線提升得更快，訓練的效果也比</w:t>
+      </w:r>
+      <w:proofErr w:type="spellStart"/>
+      <w:r>
+        <w:t>pg</w:t>
+      </w:r>
+      <w:proofErr w:type="spellEnd"/>
+      <w:r>
+        <w:rPr>
+          <w:rFonts w:hint="eastAsia"/>
+        </w:rPr>
+        <w:t>好很多</w:t>
+      </w:r>
+    </w:p>
+    <w:p>
+      <w:pPr>
+        <w:pStyle w:val="a7"/>
+        <w:ind w:leftChars="0" w:left="960"/>
+      </w:pPr>
+      <w:r>
+        <w:rPr>
+          <w:noProof/>
+        </w:rPr>
+        <w:drawing>
+          <wp:inline distT="0" distB="0" distL="0" distR="0" wp14:anchorId="2A007E47" wp14:editId="356D4EA8">
+            <wp:extent cx="3674097" cy="2436707"/>
+            <wp:effectExtent l="0" t="0" r="0" b="0"/>
+            <wp:docPr id="10" name="圖片 10"/>
+            <wp:cNvGraphicFramePr>
+              <a:graphicFrameLocks xmlns:a="http://schemas.openxmlformats.org/drawingml/2006/main" noChangeAspect="1"/>
+            </wp:cNvGraphicFramePr>
+            <a:graphic xmlns:a="http://schemas.openxmlformats.org/drawingml/2006/main">
+              <a:graphicData uri="http://schemas.openxmlformats.org/drawingml/2006/picture">
+                <pic:pic xmlns:pic="http://schemas.openxmlformats.org/drawingml/2006/picture">
+                  <pic:nvPicPr>
+                    <pic:cNvPr id="10" name="下載.png"/>
+                    <pic:cNvPicPr/>
+                  </pic:nvPicPr>
+                  <pic:blipFill>
+                    <a:blip r:embed="rId15">
+                      <a:extLst>
+                        <a:ext uri="{28A0092B-C50C-407E-A947-70E740481C1C}">
+                          <a14:useLocalDpi xmlns:a14="http://schemas.microsoft.com/office/drawing/2010/main" val="0"/>
+                        </a:ext>
+                      </a:extLst>
+                    </a:blip>
+                    <a:stretch>
+                      <a:fillRect/>
+                    </a:stretch>
+                  </pic:blipFill>
+                  <pic:spPr>
+                    <a:xfrm>
+                      <a:off x="0" y="0"/>
+                      <a:ext cx="3712835" cy="2462398"/>
+                    </a:xfrm>
+                    <a:prstGeom prst="rect">
+                      <a:avLst/>
+                    </a:prstGeom>
+                  </pic:spPr>
+                </pic:pic>
+              </a:graphicData>
+            </a:graphic>
+          </wp:inline>
+        </w:drawing>
       </w:r>
     </w:p>
     <w:sectPr>
@@ -3022,7 +3162,7 @@
   <w:abstractNum w:abstractNumId="1">
     <w:nsid w:val="18216FB6"/>
     <w:multiLevelType w:val="hybridMultilevel"/>
-    <w:tmpl w:val="FC76E28C"/>
+    <w:tmpl w:val="44168258"/>
     <w:lvl w:ilvl="0" w:tplc="04090001">
       <w:start w:val="1"/>
       <w:numFmt w:val="bullet"/>
@@ -3035,7 +3175,7 @@
         <w:rFonts w:ascii="Wingdings" w:hAnsi="Wingdings" w:hint="default"/>
       </w:rPr>
     </w:lvl>
-    <w:lvl w:ilvl="1" w:tplc="04090019" w:tentative="1">
+    <w:lvl w:ilvl="1" w:tplc="04090019">
       <w:start w:val="1"/>
       <w:numFmt w:val="ideographTraditional"/>
       <w:lvlText w:val="%2、"/>
@@ -3047,7 +3187,7 @@
         <w:rFonts w:ascii="新細明體" w:eastAsia="新細明體" w:hAnsi="新細明體" w:hint="eastAsia"/>
       </w:rPr>
     </w:lvl>
-    <w:lvl w:ilvl="2" w:tplc="0409001B" w:tentative="1">
+    <w:lvl w:ilvl="2" w:tplc="0409001B">
       <w:start w:val="1"/>
       <w:numFmt w:val="lowerRoman"/>
       <w:lvlText w:val="%3."/>
@@ -3056,14 +3196,17 @@
         <w:ind w:left="480" w:hanging="480"/>
       </w:pPr>
     </w:lvl>
-    <w:lvl w:ilvl="3" w:tplc="0409000F" w:tentative="1">
-      <w:start w:val="1"/>
-      <w:numFmt w:val="decimal"/>
-      <w:lvlText w:val="%4."/>
+    <w:lvl w:ilvl="3" w:tplc="04090003">
+      <w:start w:val="1"/>
+      <w:numFmt w:val="bullet"/>
+      <w:lvlText w:val=""/>
       <w:lvlJc w:val="left"/>
       <w:pPr>
         <w:ind w:left="960" w:hanging="480"/>
       </w:pPr>
+      <w:rPr>
+        <w:rFonts w:ascii="Wingdings" w:hAnsi="Wingdings" w:hint="default"/>
+      </w:rPr>
     </w:lvl>
     <w:lvl w:ilvl="4" w:tplc="04090019" w:tentative="1">
       <w:start w:val="1"/>
@@ -4725,7 +4868,7 @@
 </file>
 
 <file path=customXml/itemProps1.xml><?xml version="1.0" encoding="utf-8"?>
-<ds:datastoreItem xmlns:ds="http://schemas.openxmlformats.org/officeDocument/2006/customXml" ds:itemID="{C032D144-2A16-7143-B5B0-EAAF0BE1B434}">
+<ds:datastoreItem xmlns:ds="http://schemas.openxmlformats.org/officeDocument/2006/customXml" ds:itemID="{E6B9544F-5ABE-0D42-AC4F-50DF4EC4C6C5}">
   <ds:schemaRefs>
     <ds:schemaRef ds:uri="http://schemas.openxmlformats.org/officeDocument/2006/bibliography"/>
   </ds:schemaRefs>

--- a/hw3/Report.docx
+++ b/hw3/Report.docx
@@ -1478,9 +1478,9 @@
           <w:noProof/>
         </w:rPr>
         <w:drawing>
-          <wp:inline distT="0" distB="0" distL="0" distR="0" wp14:anchorId="6C923B42" wp14:editId="728C7945">
-            <wp:extent cx="3404235" cy="2257730"/>
-            <wp:effectExtent l="0" t="0" r="0" b="0"/>
+          <wp:inline distT="0" distB="0" distL="0" distR="0" wp14:anchorId="6C923B42" wp14:editId="1C58FE64">
+            <wp:extent cx="2295355" cy="1522307"/>
+            <wp:effectExtent l="0" t="0" r="0" b="1905"/>
             <wp:docPr id="4" name="圖片 4"/>
             <wp:cNvGraphicFramePr>
               <a:graphicFrameLocks xmlns:a="http://schemas.openxmlformats.org/drawingml/2006/main" noChangeAspect="1"/>
@@ -1507,7 +1507,7 @@
                   <pic:spPr>
                     <a:xfrm>
                       <a:off x="0" y="0"/>
-                      <a:ext cx="3429914" cy="2274760"/>
+                      <a:ext cx="2337709" cy="1550396"/>
                     </a:xfrm>
                     <a:prstGeom prst="rect">
                       <a:avLst/>
@@ -1541,9 +1541,9 @@
           <w:noProof/>
         </w:rPr>
         <w:drawing>
-          <wp:inline distT="0" distB="0" distL="0" distR="0" wp14:anchorId="2E9288EA" wp14:editId="62F198CD">
-            <wp:extent cx="3404235" cy="2287359"/>
-            <wp:effectExtent l="0" t="0" r="0" b="0"/>
+          <wp:inline distT="0" distB="0" distL="0" distR="0" wp14:anchorId="2E9288EA" wp14:editId="5C23B1C5">
+            <wp:extent cx="2404230" cy="1615440"/>
+            <wp:effectExtent l="0" t="0" r="8890" b="10160"/>
             <wp:docPr id="5" name="圖片 5"/>
             <wp:cNvGraphicFramePr>
               <a:graphicFrameLocks xmlns:a="http://schemas.openxmlformats.org/drawingml/2006/main" noChangeAspect="1"/>
@@ -1570,7 +1570,7 @@
                   <pic:spPr>
                     <a:xfrm>
                       <a:off x="0" y="0"/>
-                      <a:ext cx="3421422" cy="2298907"/>
+                      <a:ext cx="2433002" cy="1634773"/>
                     </a:xfrm>
                     <a:prstGeom prst="rect">
                       <a:avLst/>
@@ -1585,14 +1585,6 @@
     </w:p>
     <w:p>
       <w:pPr>
-        <w:widowControl/>
-      </w:pPr>
-      <w:r>
-        <w:br w:type="page"/>
-      </w:r>
-    </w:p>
-    <w:p>
-      <w:pPr>
         <w:pStyle w:val="a7"/>
         <w:numPr>
           <w:ilvl w:val="0"/>
@@ -1626,15 +1618,12 @@
         </w:rPr>
         <w:t>為例</w:t>
       </w:r>
-    </w:p>
-    <w:p>
-      <w:pPr>
-        <w:pStyle w:val="a7"/>
-        <w:ind w:leftChars="0"/>
-        <w:rPr>
-          <w:rFonts w:hint="eastAsia"/>
-        </w:rPr>
-      </w:pPr>
+      <w:r>
+        <w:rPr>
+          <w:rFonts w:hint="eastAsia"/>
+        </w:rPr>
+        <w:t>，</w:t>
+      </w:r>
       <w:r>
         <w:t>best</w:t>
       </w:r>
@@ -1661,14 +1650,12 @@
       <w:r>
         <w:t>5, update target frequency=1000</w:t>
       </w:r>
-      <w:bookmarkStart w:id="0" w:name="_GoBack"/>
-      <w:bookmarkEnd w:id="0"/>
-    </w:p>
-    <w:p>
-      <w:pPr>
-        <w:pStyle w:val="a7"/>
-        <w:ind w:leftChars="0"/>
-      </w:pPr>
+      <w:r>
+        <w:rPr>
+          <w:rFonts w:hint="eastAsia"/>
+        </w:rPr>
+        <w:t>，</w:t>
+      </w:r>
       <w:r>
         <w:rPr>
           <w:rFonts w:hint="eastAsia"/>
@@ -1687,9 +1674,9 @@
           <w:noProof/>
         </w:rPr>
         <w:drawing>
-          <wp:inline distT="0" distB="0" distL="0" distR="0" wp14:anchorId="024BE09A" wp14:editId="37BEB5BD">
-            <wp:extent cx="4838700" cy="3251200"/>
-            <wp:effectExtent l="0" t="0" r="0" b="0"/>
+          <wp:inline distT="0" distB="0" distL="0" distR="0" wp14:anchorId="024BE09A" wp14:editId="3EB8A1AE">
+            <wp:extent cx="2706649" cy="1818640"/>
+            <wp:effectExtent l="0" t="0" r="11430" b="10160"/>
             <wp:docPr id="6" name="圖片 6"/>
             <wp:cNvGraphicFramePr>
               <a:graphicFrameLocks xmlns:a="http://schemas.openxmlformats.org/drawingml/2006/main" noChangeAspect="1"/>
@@ -1716,7 +1703,7 @@
                   <pic:spPr>
                     <a:xfrm>
                       <a:off x="0" y="0"/>
-                      <a:ext cx="4838700" cy="3251200"/>
+                      <a:ext cx="2753699" cy="1850254"/>
                     </a:xfrm>
                     <a:prstGeom prst="rect">
                       <a:avLst/>
@@ -2263,9 +2250,9 @@
           <w:noProof/>
         </w:rPr>
         <w:drawing>
-          <wp:inline distT="0" distB="0" distL="0" distR="0" wp14:anchorId="64F84F49" wp14:editId="222AAAE3">
-            <wp:extent cx="3594735" cy="347780"/>
-            <wp:effectExtent l="0" t="0" r="0" b="8255"/>
+          <wp:inline distT="0" distB="0" distL="0" distR="0" wp14:anchorId="64F84F49" wp14:editId="1E3EC734">
+            <wp:extent cx="3483035" cy="336973"/>
+            <wp:effectExtent l="0" t="0" r="0" b="0"/>
             <wp:docPr id="7" name="圖片 7"/>
             <wp:cNvGraphicFramePr>
               <a:graphicFrameLocks xmlns:a="http://schemas.openxmlformats.org/drawingml/2006/main" noChangeAspect="1"/>
@@ -2286,7 +2273,7 @@
                   <pic:spPr>
                     <a:xfrm>
                       <a:off x="0" y="0"/>
-                      <a:ext cx="3907704" cy="378059"/>
+                      <a:ext cx="4373949" cy="423166"/>
                     </a:xfrm>
                     <a:prstGeom prst="rect">
                       <a:avLst/>
@@ -2429,6 +2416,14 @@
     </w:p>
     <w:p>
       <w:pPr>
+        <w:widowControl/>
+      </w:pPr>
+      <w:r>
+        <w:br w:type="page"/>
+      </w:r>
+    </w:p>
+    <w:p>
+      <w:pPr>
         <w:pStyle w:val="a7"/>
         <w:numPr>
           <w:ilvl w:val="0"/>
@@ -2472,9 +2467,9 @@
           <w:noProof/>
         </w:rPr>
         <w:drawing>
-          <wp:inline distT="0" distB="0" distL="0" distR="0" wp14:anchorId="0BED065A" wp14:editId="57430C48">
-            <wp:extent cx="2419893" cy="1869440"/>
-            <wp:effectExtent l="0" t="0" r="0" b="10160"/>
+          <wp:inline distT="0" distB="0" distL="0" distR="0" wp14:anchorId="0BED065A" wp14:editId="1BC30910">
+            <wp:extent cx="2680335" cy="2070638"/>
+            <wp:effectExtent l="0" t="0" r="0" b="12700"/>
             <wp:docPr id="8" name="圖片 8"/>
             <wp:cNvGraphicFramePr>
               <a:graphicFrameLocks xmlns:a="http://schemas.openxmlformats.org/drawingml/2006/main" noChangeAspect="1"/>
@@ -2495,7 +2490,7 @@
                   <pic:spPr>
                     <a:xfrm>
                       <a:off x="0" y="0"/>
-                      <a:ext cx="2425582" cy="1873835"/>
+                      <a:ext cx="2722906" cy="2103526"/>
                     </a:xfrm>
                     <a:prstGeom prst="rect">
                       <a:avLst/>
@@ -2631,6 +2626,9 @@
           <w:numId w:val="8"/>
         </w:numPr>
         <w:ind w:leftChars="0"/>
+        <w:rPr>
+          <w:rFonts w:hint="eastAsia"/>
+        </w:rPr>
       </w:pPr>
       <w:r>
         <w:rPr>
@@ -2646,14 +2644,6 @@
           <w:rFonts w:hint="eastAsia"/>
         </w:rPr>
         <w:t>可以大幅提升學習效果以及收斂速度。</w:t>
-      </w:r>
-    </w:p>
-    <w:p>
-      <w:pPr>
-        <w:widowControl/>
-      </w:pPr>
-      <w:r>
-        <w:br w:type="page"/>
       </w:r>
     </w:p>
     <w:p>
@@ -2885,6 +2875,9 @@
           <w:numId w:val="9"/>
         </w:numPr>
         <w:ind w:leftChars="0"/>
+        <w:rPr>
+          <w:rFonts w:hint="eastAsia"/>
+        </w:rPr>
       </w:pPr>
       <w:r>
         <w:rPr>
@@ -2933,15 +2926,168 @@
         <w:rPr>
           <w:rFonts w:hint="eastAsia"/>
         </w:rPr>
-        <w:t>他結合了</w:t>
+        <w:t>在訓練時我們使用了兩個</w:t>
+      </w:r>
+      <w:r>
+        <w:t>model</w:t>
+      </w:r>
+      <w:r>
+        <w:rPr>
+          <w:rFonts w:hint="eastAsia"/>
+        </w:rPr>
+        <w:t>，</w:t>
+      </w:r>
+      <w:r>
+        <w:t>actor</w:t>
+      </w:r>
+      <w:r>
+        <w:rPr>
+          <w:rFonts w:hint="eastAsia"/>
+        </w:rPr>
+        <w:t>以及</w:t>
+      </w:r>
+      <w:r>
+        <w:t>critic</w:t>
+      </w:r>
+      <w:r>
+        <w:rPr>
+          <w:rFonts w:hint="eastAsia"/>
+        </w:rPr>
+        <w:t>，</w:t>
       </w:r>
       <w:proofErr w:type="spellStart"/>
       <w:r>
-        <w:t>dqn</w:t>
+        <w:t>critic</w:t>
       </w:r>
       <w:proofErr w:type="spellEnd"/>
       <w:r>
-        <w:t>(critic)</w:t>
+        <w:rPr>
+          <w:rFonts w:hint="eastAsia"/>
+        </w:rPr>
+        <w:t>負責學習再輸入</w:t>
+      </w:r>
+      <w:r>
+        <w:t>state</w:t>
+      </w:r>
+      <w:r>
+        <w:rPr>
+          <w:rFonts w:hint="eastAsia"/>
+        </w:rPr>
+        <w:t>之後，他需要輸出的是這個</w:t>
+      </w:r>
+      <w:r>
+        <w:t>state</w:t>
+      </w:r>
+      <w:r>
+        <w:rPr>
+          <w:rFonts w:hint="eastAsia"/>
+        </w:rPr>
+        <w:t>預期的</w:t>
+      </w:r>
+      <w:r>
+        <w:t>reward</w:t>
+      </w:r>
+      <w:r>
+        <w:rPr>
+          <w:rFonts w:hint="eastAsia"/>
+        </w:rPr>
+        <w:t>，而</w:t>
+      </w:r>
+      <w:r>
+        <w:t>actor</w:t>
+      </w:r>
+      <w:r>
+        <w:rPr>
+          <w:rFonts w:hint="eastAsia"/>
+        </w:rPr>
+        <w:t>則是在輸入</w:t>
+      </w:r>
+      <w:r>
+        <w:t>state</w:t>
+      </w:r>
+      <w:r>
+        <w:rPr>
+          <w:rFonts w:hint="eastAsia"/>
+        </w:rPr>
+        <w:t>之後輸出每個動作的機率分佈</w:t>
+      </w:r>
+      <w:r>
+        <w:rPr>
+          <w:rFonts w:hint="eastAsia"/>
+        </w:rPr>
+        <w:t>，在訓練</w:t>
+      </w:r>
+      <w:r>
+        <w:t>actor</w:t>
+      </w:r>
+      <w:r>
+        <w:rPr>
+          <w:rFonts w:hint="eastAsia"/>
+        </w:rPr>
+        <w:t>時，我們會使用</w:t>
+      </w:r>
+      <w:r>
+        <w:t>advantage function</w:t>
+      </w:r>
+      <w:r>
+        <w:rPr>
+          <w:rFonts w:hint="eastAsia"/>
+        </w:rPr>
+        <w:t>去</w:t>
+      </w:r>
+      <w:r>
+        <w:t>update</w:t>
+      </w:r>
+      <w:r>
+        <w:rPr>
+          <w:rFonts w:hint="eastAsia"/>
+        </w:rPr>
+        <w:t xml:space="preserve"> </w:t>
+      </w:r>
+      <w:r>
+        <w:t>actor</w:t>
+      </w:r>
+      <w:r>
+        <w:rPr>
+          <w:rFonts w:hint="eastAsia"/>
+        </w:rPr>
+        <w:t>的參數</w:t>
+      </w:r>
+      <w:r>
+        <w:br/>
+      </w:r>
+      <w:r>
+        <w:rPr>
+          <w:rFonts w:hint="eastAsia"/>
+        </w:rPr>
+        <w:t>在</w:t>
+      </w:r>
+      <w:r>
+        <w:t xml:space="preserve">update </w:t>
+      </w:r>
+      <w:r>
+        <w:rPr>
+          <w:rFonts w:hint="eastAsia"/>
+        </w:rPr>
+        <w:t>critic</w:t>
+      </w:r>
+      <w:r>
+        <w:rPr>
+          <w:rFonts w:hint="eastAsia"/>
+        </w:rPr>
+        <w:t>的時候，我們是使用</w:t>
+      </w:r>
+      <w:r>
+        <w:t>l2 loss</w:t>
+      </w:r>
+      <w:r>
+        <w:rPr>
+          <w:rFonts w:hint="eastAsia"/>
+        </w:rPr>
+        <w:t>的方式計算</w:t>
+      </w:r>
+      <w:r>
+        <w:t>predict value</w:t>
       </w:r>
       <w:r>
         <w:rPr>
@@ -2949,28 +3095,59 @@
         </w:rPr>
         <w:t>以及</w:t>
       </w:r>
-      <w:proofErr w:type="spellStart"/>
-      <w:r>
-        <w:t>pg</w:t>
-      </w:r>
-      <w:proofErr w:type="spellEnd"/>
-      <w:r>
-        <w:rPr>
-          <w:rFonts w:hint="eastAsia"/>
-        </w:rPr>
-        <w:t>(actor)</w:t>
-      </w:r>
-      <w:r>
-        <w:rPr>
-          <w:rFonts w:hint="eastAsia"/>
-        </w:rPr>
-        <w:t>兩種優點</w:t>
-      </w:r>
-      <w:r>
-        <w:rPr>
-          <w:rFonts w:hint="eastAsia"/>
-        </w:rPr>
-        <w:t>，不僅提升了學習效率，同時也可以訓練出在連續動作中可以選取合適的動作。</w:t>
+      <w:r>
+        <w:t>reward</w:t>
+      </w:r>
+      <w:r>
+        <w:rPr>
+          <w:rFonts w:hint="eastAsia"/>
+        </w:rPr>
+        <w:t>的差距，而</w:t>
+      </w:r>
+      <w:r>
+        <w:t>actor</w:t>
+      </w:r>
+      <w:r>
+        <w:rPr>
+          <w:rFonts w:hint="eastAsia"/>
+        </w:rPr>
+        <w:t>則是利用</w:t>
+      </w:r>
+      <w:r>
+        <w:t>advantage</w:t>
+      </w:r>
+      <w:r>
+        <w:rPr>
+          <w:rFonts w:hint="eastAsia"/>
+        </w:rPr>
+        <w:t>去</w:t>
+      </w:r>
+      <w:r>
+        <w:t>update</w:t>
+      </w:r>
+      <w:r>
+        <w:rPr>
+          <w:rFonts w:hint="eastAsia"/>
+        </w:rPr>
+        <w:t>，當</w:t>
+      </w:r>
+      <w:r>
+        <w:t>reward</w:t>
+      </w:r>
+      <w:r>
+        <w:rPr>
+          <w:rFonts w:hint="eastAsia"/>
+        </w:rPr>
+        <w:t>大於</w:t>
+      </w:r>
+      <w:r>
+        <w:t>value</w:t>
+      </w:r>
+      <w:r>
+        <w:rPr>
+          <w:rFonts w:hint="eastAsia"/>
+        </w:rPr>
+        <w:t>時，則該動作的機率會被提升，反之則會降低</w:t>
       </w:r>
     </w:p>
     <w:p>
@@ -2986,7 +3163,74 @@
         <w:rPr>
           <w:rFonts w:hint="eastAsia"/>
         </w:rPr>
-        <w:t>圖表：可以看出訓練曲線提升得更快，訓練的效果也比</w:t>
+        <w:t>他結合了</w:t>
+      </w:r>
+      <w:proofErr w:type="spellStart"/>
+      <w:r>
+        <w:t>dqn</w:t>
+      </w:r>
+      <w:proofErr w:type="spellEnd"/>
+      <w:r>
+        <w:t>(critic)</w:t>
+      </w:r>
+      <w:r>
+        <w:rPr>
+          <w:rFonts w:hint="eastAsia"/>
+        </w:rPr>
+        <w:t>以及</w:t>
+      </w:r>
+      <w:proofErr w:type="spellStart"/>
+      <w:r>
+        <w:t>pg</w:t>
+      </w:r>
+      <w:proofErr w:type="spellEnd"/>
+      <w:r>
+        <w:rPr>
+          <w:rFonts w:hint="eastAsia"/>
+        </w:rPr>
+        <w:t>(actor)</w:t>
+      </w:r>
+      <w:r>
+        <w:rPr>
+          <w:rFonts w:hint="eastAsia"/>
+        </w:rPr>
+        <w:t>兩種優點</w:t>
+      </w:r>
+      <w:r>
+        <w:rPr>
+          <w:rFonts w:hint="eastAsia"/>
+        </w:rPr>
+        <w:t>，不僅提升了學習效率，同時也可以訓練出在連續動作中可以選取合適的動作。</w:t>
+      </w:r>
+    </w:p>
+    <w:p>
+      <w:pPr>
+        <w:pStyle w:val="a7"/>
+        <w:numPr>
+          <w:ilvl w:val="3"/>
+          <w:numId w:val="9"/>
+        </w:numPr>
+        <w:ind w:leftChars="0"/>
+      </w:pPr>
+      <w:r>
+        <w:rPr>
+          <w:rFonts w:hint="eastAsia"/>
+        </w:rPr>
+        <w:t>圖表：</w:t>
+      </w:r>
+    </w:p>
+    <w:p>
+      <w:pPr>
+        <w:pStyle w:val="a7"/>
+        <w:ind w:leftChars="0" w:left="960"/>
+      </w:pPr>
+      <w:bookmarkStart w:id="0" w:name="_GoBack"/>
+      <w:bookmarkEnd w:id="0"/>
+      <w:r>
+        <w:rPr>
+          <w:rFonts w:hint="eastAsia"/>
+        </w:rPr>
+        <w:t>可以看出訓練曲線提升得更快，訓練的效果也比</w:t>
       </w:r>
       <w:proofErr w:type="spellStart"/>
       <w:r>
@@ -4868,7 +5112,7 @@
 </file>
 
 <file path=customXml/itemProps1.xml><?xml version="1.0" encoding="utf-8"?>
-<ds:datastoreItem xmlns:ds="http://schemas.openxmlformats.org/officeDocument/2006/customXml" ds:itemID="{E6B9544F-5ABE-0D42-AC4F-50DF4EC4C6C5}">
+<ds:datastoreItem xmlns:ds="http://schemas.openxmlformats.org/officeDocument/2006/customXml" ds:itemID="{43296549-18B6-204C-96E3-21B9541A4531}">
   <ds:schemaRefs>
     <ds:schemaRef ds:uri="http://schemas.openxmlformats.org/officeDocument/2006/bibliography"/>
   </ds:schemaRefs>
